--- a/1. Project Initiation and Planning Phase/Project Planning.docx
+++ b/1. Project Initiation and Planning Phase/Project Planning.docx
@@ -1,6 +1,6 @@
 
 <file path=word/document.xml><?xml version="1.0" encoding="utf-8"?>
-<w:document xmlns:wpc="http://schemas.microsoft.com/office/word/2010/wordprocessingCanvas" xmlns:cx="http://schemas.microsoft.com/office/drawing/2014/chartex" xmlns:cx1="http://schemas.microsoft.com/office/drawing/2015/9/8/chartex" xmlns:cx2="http://schemas.microsoft.com/office/drawing/2015/10/21/chartex" xmlns:cx3="http://schemas.microsoft.com/office/drawing/2016/5/9/chartex" xmlns:cx4="http://schemas.microsoft.com/office/drawing/2016/5/10/chartex" xmlns:cx5="http://schemas.microsoft.com/office/drawing/2016/5/11/chartex" xmlns:cx6="http://schemas.microsoft.com/office/drawing/2016/5/12/chartex" xmlns:cx7="http://schemas.microsoft.com/office/drawing/2016/5/13/chartex" xmlns:cx8="http://schemas.microsoft.com/office/drawing/2016/5/14/chartex" xmlns:mc="http://schemas.openxmlformats.org/markup-compatibility/2006" xmlns:aink="http://schemas.microsoft.com/office/drawing/2016/ink" xmlns:am3d="http://schemas.microsoft.com/office/drawing/2017/model3d" xmlns:o="urn:schemas-microsoft-com:office:office" xmlns:oel="http://schemas.microsoft.com/office/2019/extlst" xmlns:r="http://schemas.openxmlformats.org/officeDocument/2006/relationships" xmlns:m="http://schemas.openxmlformats.org/officeDocument/2006/math" xmlns:v="urn:schemas-microsoft-com:vml" xmlns:wp14="http://schemas.microsoft.com/office/word/2010/wordprocessingDrawing" xmlns:wp="http://schemas.openxmlformats.org/drawingml/2006/wordprocessingDrawing" xmlns:w10="urn:schemas-microsoft-com:office:word" xmlns:w="http://schemas.openxmlformats.org/wordprocessingml/2006/main" xmlns:w14="http://schemas.microsoft.com/office/word/2010/wordml" xmlns:w15="http://schemas.microsoft.com/office/word/2012/wordml" xmlns:w16cex="http://schemas.microsoft.com/office/word/2018/wordml/cex" xmlns:w16cid="http://schemas.microsoft.com/office/word/2016/wordml/cid" xmlns:w16="http://schemas.microsoft.com/office/word/2018/wordml" xmlns:w16du="http://schemas.microsoft.com/office/word/2023/wordml/word16du" xmlns:w16sdtdh="http://schemas.microsoft.com/office/word/2020/wordml/sdtdatahash" xmlns:w16sdtfl="http://schemas.microsoft.com/office/word/2024/wordml/sdtformatlock" xmlns:w16se="http://schemas.microsoft.com/office/word/2015/wordml/symex" xmlns:wpg="http://schemas.microsoft.com/office/word/2010/wordprocessingGroup" xmlns:wpi="http://schemas.microsoft.com/office/word/2010/wordprocessingInk" xmlns:wne="http://schemas.microsoft.com/office/word/2006/wordml" xmlns:wps="http://schemas.microsoft.com/office/word/2010/wordprocessingShape" mc:Ignorable="w14 w15 w16se w16cid w16 w16cex w16sdtdh w16sdtfl w16du wp14">
+<w:document xmlns:wpc="http://schemas.microsoft.com/office/word/2010/wordprocessingCanvas" xmlns:mc="http://schemas.openxmlformats.org/markup-compatibility/2006" xmlns:o="urn:schemas-microsoft-com:office:office" xmlns:r="http://schemas.openxmlformats.org/officeDocument/2006/relationships" xmlns:m="http://schemas.openxmlformats.org/officeDocument/2006/math" xmlns:v="urn:schemas-microsoft-com:vml" xmlns:wp14="http://schemas.microsoft.com/office/word/2010/wordprocessingDrawing" xmlns:wp="http://schemas.openxmlformats.org/drawingml/2006/wordprocessingDrawing" xmlns:w10="urn:schemas-microsoft-com:office:word" xmlns:w="http://schemas.openxmlformats.org/wordprocessingml/2006/main" xmlns:w14="http://schemas.microsoft.com/office/word/2010/wordml" xmlns:w15="http://schemas.microsoft.com/office/word/2012/wordml" xmlns:wpg="http://schemas.microsoft.com/office/word/2010/wordprocessingGroup" xmlns:wpi="http://schemas.microsoft.com/office/word/2010/wordprocessingInk" xmlns:wne="http://schemas.microsoft.com/office/word/2006/wordml" xmlns:wps="http://schemas.microsoft.com/office/word/2010/wordprocessingShape" mc:Ignorable="w14 w15 wp14">
   <w:body>
     <w:p>
       <w:pPr>
@@ -123,7 +123,6 @@
         <w:tblCellMar>
           <w:top w:w="109" w:type="dxa"/>
           <w:left w:w="106" w:type="dxa"/>
-          <w:bottom w:w="0" w:type="dxa"/>
           <w:right w:w="108" w:type="dxa"/>
         </w:tblCellMar>
         <w:tblLook w:val="04A0" w:firstRow="1" w:lastRow="0" w:firstColumn="1" w:lastColumn="0" w:noHBand="0" w:noVBand="1"/>
@@ -148,9 +147,6 @@
             <w:vAlign w:val="center"/>
           </w:tcPr>
           <w:p>
-            <w:pPr>
-              <w:spacing w:after="0"/>
-            </w:pPr>
             <w:r>
               <w:rPr>
                 <w:rFonts w:ascii="Times New Roman" w:eastAsia="Times New Roman" w:hAnsi="Times New Roman" w:cs="Times New Roman"/>
@@ -180,31 +176,19 @@
             <w:vAlign w:val="center"/>
           </w:tcPr>
           <w:p>
-            <w:pPr>
-              <w:spacing w:after="0"/>
-            </w:pPr>
-            <w:r>
-              <w:rPr>
-                <w:rFonts w:ascii="Times New Roman" w:eastAsia="Times New Roman" w:hAnsi="Times New Roman" w:cs="Times New Roman"/>
-                <w:sz w:val="24"/>
-              </w:rPr>
-              <w:t xml:space="preserve">06 july </w:t>
-            </w:r>
-            <w:r>
-              <w:rPr>
-                <w:rFonts w:ascii="Times New Roman" w:eastAsia="Times New Roman" w:hAnsi="Times New Roman" w:cs="Times New Roman"/>
-                <w:sz w:val="24"/>
-              </w:rPr>
-              <w:t>2025</w:t>
-            </w:r>
-            <w:r>
-              <w:t xml:space="preserve"> </w:t>
-            </w:r>
-            <w:r>
-              <w:rPr>
-                <w:rFonts w:ascii="Times New Roman" w:eastAsia="Times New Roman" w:hAnsi="Times New Roman" w:cs="Times New Roman"/>
-                <w:b/>
-                <w:sz w:val="24"/>
+            <w:r>
+              <w:rPr>
+                <w:rFonts w:ascii="Times New Roman" w:eastAsia="Times New Roman" w:hAnsi="Times New Roman" w:cs="Times New Roman"/>
+                <w:kern w:val="0"/>
+                <w:sz w:val="24"/>
+                <w14:ligatures w14:val="none"/>
+              </w:rPr>
+              <w:t xml:space="preserve">08 August 2025 </w:t>
+            </w:r>
+            <w:r>
+              <w:rPr>
+                <w:kern w:val="0"/>
+                <w14:ligatures w14:val="none"/>
               </w:rPr>
               <w:t xml:space="preserve"> </w:t>
             </w:r>
@@ -227,9 +211,6 @@
             <w:vAlign w:val="center"/>
           </w:tcPr>
           <w:p>
-            <w:pPr>
-              <w:spacing w:after="0"/>
-            </w:pPr>
             <w:r>
               <w:rPr>
                 <w:rFonts w:ascii="Times New Roman" w:eastAsia="Times New Roman" w:hAnsi="Times New Roman" w:cs="Times New Roman"/>
@@ -259,31 +240,24 @@
             <w:vAlign w:val="center"/>
           </w:tcPr>
           <w:p>
-            <w:pPr>
-              <w:spacing w:after="0"/>
-            </w:pPr>
-            <w:r>
-              <w:rPr>
-                <w:rFonts w:ascii="Times New Roman" w:eastAsia="Times New Roman" w:hAnsi="Times New Roman" w:cs="Times New Roman"/>
-                <w:sz w:val="24"/>
-              </w:rPr>
-              <w:t>Sanika Tanaji</w:t>
-            </w:r>
-            <w:r>
-              <w:rPr>
-                <w:rFonts w:ascii="Times New Roman" w:eastAsia="Times New Roman" w:hAnsi="Times New Roman" w:cs="Times New Roman"/>
-                <w:sz w:val="24"/>
-              </w:rPr>
-              <w:t xml:space="preserve"> Patil</w:t>
-            </w:r>
-            <w:r>
-              <w:rPr>
-                <w:rFonts w:ascii="Times New Roman" w:eastAsia="Times New Roman" w:hAnsi="Times New Roman" w:cs="Times New Roman"/>
-                <w:b/>
-                <w:sz w:val="24"/>
-              </w:rPr>
-              <w:t xml:space="preserve"> </w:t>
-            </w:r>
+            <w:proofErr w:type="spellStart"/>
+            <w:r>
+              <w:rPr>
+                <w:rFonts w:ascii="Times New Roman" w:eastAsia="Times New Roman" w:hAnsi="Times New Roman" w:cs="Times New Roman"/>
+                <w:sz w:val="24"/>
+              </w:rPr>
+              <w:t>Pranita</w:t>
+            </w:r>
+            <w:proofErr w:type="spellEnd"/>
+            <w:r>
+              <w:rPr>
+                <w:rFonts w:ascii="Times New Roman" w:eastAsia="Times New Roman" w:hAnsi="Times New Roman" w:cs="Times New Roman"/>
+                <w:sz w:val="24"/>
+              </w:rPr>
+              <w:t xml:space="preserve"> Prakash Patil</w:t>
+            </w:r>
+            <w:bookmarkStart w:id="0" w:name="_GoBack"/>
+            <w:bookmarkEnd w:id="0"/>
           </w:p>
         </w:tc>
       </w:tr>
@@ -302,9 +276,6 @@
             </w:tcBorders>
           </w:tcPr>
           <w:p>
-            <w:pPr>
-              <w:spacing w:after="0"/>
-            </w:pPr>
             <w:r>
               <w:rPr>
                 <w:rFonts w:ascii="Times New Roman" w:eastAsia="Times New Roman" w:hAnsi="Times New Roman" w:cs="Times New Roman"/>
@@ -334,9 +305,6 @@
             <w:vAlign w:val="center"/>
           </w:tcPr>
           <w:p>
-            <w:pPr>
-              <w:spacing w:after="0"/>
-            </w:pPr>
             <w:r>
               <w:rPr>
                 <w:rFonts w:ascii="Times New Roman" w:eastAsia="Times New Roman" w:hAnsi="Times New Roman" w:cs="Times New Roman"/>
@@ -354,9 +322,6 @@
             </w:r>
           </w:p>
           <w:p>
-            <w:pPr>
-              <w:spacing w:after="0"/>
-            </w:pPr>
             <w:r>
               <w:rPr>
                 <w:rFonts w:ascii="Times New Roman" w:eastAsia="Times New Roman" w:hAnsi="Times New Roman" w:cs="Times New Roman"/>
@@ -391,9 +356,6 @@
             <w:vAlign w:val="center"/>
           </w:tcPr>
           <w:p>
-            <w:pPr>
-              <w:spacing w:after="0"/>
-            </w:pPr>
             <w:r>
               <w:rPr>
                 <w:rFonts w:ascii="Times New Roman" w:eastAsia="Times New Roman" w:hAnsi="Times New Roman" w:cs="Times New Roman"/>
@@ -423,9 +385,6 @@
             <w:vAlign w:val="center"/>
           </w:tcPr>
           <w:p>
-            <w:pPr>
-              <w:spacing w:after="0"/>
-            </w:pPr>
             <w:r>
               <w:rPr>
                 <w:rFonts w:ascii="Times New Roman" w:eastAsia="Times New Roman" w:hAnsi="Times New Roman" w:cs="Times New Roman"/>
@@ -485,8 +444,6 @@
         <w:tblCellMar>
           <w:top w:w="91" w:type="dxa"/>
           <w:left w:w="108" w:type="dxa"/>
-          <w:bottom w:w="0" w:type="dxa"/>
-          <w:right w:w="0" w:type="dxa"/>
         </w:tblCellMar>
         <w:tblLook w:val="04A0" w:firstRow="1" w:lastRow="0" w:firstColumn="1" w:lastColumn="0" w:noHBand="0" w:noVBand="1"/>
       </w:tblPr>
@@ -516,7 +473,6 @@
           </w:tcPr>
           <w:p>
             <w:pPr>
-              <w:spacing w:after="0"/>
               <w:ind w:right="108"/>
               <w:jc w:val="center"/>
             </w:pPr>
@@ -543,7 +499,6 @@
           </w:tcPr>
           <w:p>
             <w:pPr>
-              <w:spacing w:after="0"/>
               <w:ind w:right="110"/>
               <w:jc w:val="center"/>
             </w:pPr>
@@ -572,7 +527,6 @@
           </w:p>
           <w:p>
             <w:pPr>
-              <w:spacing w:after="0"/>
               <w:ind w:right="48"/>
               <w:jc w:val="center"/>
             </w:pPr>
@@ -629,7 +583,6 @@
           </w:p>
           <w:p>
             <w:pPr>
-              <w:spacing w:after="0"/>
               <w:ind w:left="7"/>
               <w:jc w:val="both"/>
             </w:pPr>
@@ -655,7 +608,6 @@
           </w:tcPr>
           <w:p>
             <w:pPr>
-              <w:spacing w:after="0"/>
               <w:ind w:right="110"/>
               <w:jc w:val="center"/>
             </w:pPr>
@@ -681,7 +633,6 @@
           </w:tcPr>
           <w:p>
             <w:pPr>
-              <w:spacing w:after="0"/>
               <w:jc w:val="center"/>
             </w:pPr>
             <w:r>
@@ -706,7 +657,6 @@
           </w:tcPr>
           <w:p>
             <w:pPr>
-              <w:spacing w:after="0"/>
               <w:ind w:left="24"/>
             </w:pPr>
             <w:r>
@@ -761,7 +711,6 @@
           </w:p>
           <w:p>
             <w:pPr>
-              <w:spacing w:after="0"/>
               <w:ind w:right="107"/>
               <w:jc w:val="center"/>
             </w:pPr>
@@ -817,7 +766,6 @@
           </w:p>
           <w:p>
             <w:pPr>
-              <w:spacing w:after="0"/>
               <w:ind w:left="7"/>
             </w:pPr>
             <w:r>
@@ -847,7 +795,6 @@
           </w:tcPr>
           <w:p>
             <w:pPr>
-              <w:spacing w:after="0"/>
               <w:ind w:left="2"/>
             </w:pPr>
             <w:r>
@@ -900,7 +847,6 @@
           </w:p>
           <w:p>
             <w:pPr>
-              <w:spacing w:after="0"/>
               <w:ind w:left="2"/>
             </w:pPr>
             <w:r>
@@ -932,7 +878,6 @@
           </w:tcPr>
           <w:p>
             <w:pPr>
-              <w:spacing w:after="0"/>
               <w:ind w:left="2"/>
             </w:pPr>
             <w:r>
@@ -965,7 +910,6 @@
           </w:tcPr>
           <w:p>
             <w:pPr>
-              <w:spacing w:after="0"/>
               <w:ind w:left="2" w:right="87"/>
             </w:pPr>
             <w:r>
@@ -973,7 +917,23 @@
                 <w:rFonts w:ascii="Times New Roman" w:eastAsia="Times New Roman" w:hAnsi="Times New Roman" w:cs="Times New Roman"/>
                 <w:sz w:val="24"/>
               </w:rPr>
-              <w:t xml:space="preserve">As a system, I need to apply a pre-trained Xception deep learning model to the uploaded image. </w:t>
+              <w:t xml:space="preserve">As a system, I need to apply a pre-trained </w:t>
+            </w:r>
+            <w:proofErr w:type="spellStart"/>
+            <w:r>
+              <w:rPr>
+                <w:rFonts w:ascii="Times New Roman" w:eastAsia="Times New Roman" w:hAnsi="Times New Roman" w:cs="Times New Roman"/>
+                <w:sz w:val="24"/>
+              </w:rPr>
+              <w:t>Xception</w:t>
+            </w:r>
+            <w:proofErr w:type="spellEnd"/>
+            <w:r>
+              <w:rPr>
+                <w:rFonts w:ascii="Times New Roman" w:eastAsia="Times New Roman" w:hAnsi="Times New Roman" w:cs="Times New Roman"/>
+                <w:sz w:val="24"/>
+              </w:rPr>
+              <w:t xml:space="preserve"> deep learning model to the uploaded image. </w:t>
             </w:r>
             <w:r>
               <w:rPr>
@@ -997,7 +957,6 @@
           </w:tcPr>
           <w:p>
             <w:pPr>
-              <w:spacing w:after="0"/>
               <w:ind w:right="103"/>
               <w:jc w:val="center"/>
             </w:pPr>
@@ -1029,9 +988,6 @@
             </w:tcBorders>
           </w:tcPr>
           <w:p>
-            <w:pPr>
-              <w:spacing w:after="0"/>
-            </w:pPr>
             <w:r>
               <w:rPr>
                 <w:rFonts w:ascii="Times New Roman" w:eastAsia="Times New Roman" w:hAnsi="Times New Roman" w:cs="Times New Roman"/>
@@ -1060,9 +1016,6 @@
             </w:tcBorders>
           </w:tcPr>
           <w:p>
-            <w:pPr>
-              <w:spacing w:after="0"/>
-            </w:pPr>
             <w:r>
               <w:rPr>
                 <w:rFonts w:ascii="Times New Roman" w:eastAsia="Times New Roman" w:hAnsi="Times New Roman" w:cs="Times New Roman"/>
@@ -1092,7 +1045,6 @@
           </w:tcPr>
           <w:p>
             <w:pPr>
-              <w:spacing w:after="0"/>
               <w:ind w:left="2"/>
             </w:pPr>
             <w:r>
@@ -1129,7 +1081,6 @@
           </w:tcPr>
           <w:p>
             <w:pPr>
-              <w:spacing w:after="0"/>
               <w:ind w:left="2"/>
             </w:pPr>
             <w:r>
@@ -1161,7 +1112,6 @@
           </w:tcPr>
           <w:p>
             <w:pPr>
-              <w:spacing w:after="0"/>
               <w:ind w:left="2"/>
             </w:pPr>
             <w:r>
@@ -1208,7 +1158,6 @@
           </w:tcPr>
           <w:p>
             <w:pPr>
-              <w:spacing w:after="0"/>
               <w:ind w:left="2"/>
             </w:pPr>
             <w:r>
@@ -1241,7 +1190,6 @@
           </w:tcPr>
           <w:p>
             <w:pPr>
-              <w:spacing w:after="0"/>
               <w:ind w:left="2"/>
             </w:pPr>
             <w:r>
@@ -1249,37 +1197,62 @@
                 <w:rFonts w:ascii="Times New Roman" w:eastAsia="Times New Roman" w:hAnsi="Times New Roman" w:cs="Times New Roman"/>
                 <w:sz w:val="24"/>
               </w:rPr>
-              <w:t xml:space="preserve">As a developer, I need </w:t>
-            </w:r>
-            <w:r>
-              <w:rPr>
-                <w:rFonts w:ascii="Times New Roman" w:eastAsia="Times New Roman" w:hAnsi="Times New Roman" w:cs="Times New Roman"/>
-                <w:b/>
-                <w:sz w:val="24"/>
-              </w:rPr>
-              <w:t xml:space="preserve"> </w:t>
-            </w:r>
-            <w:r>
-              <w:rPr>
-                <w:rFonts w:ascii="Times New Roman" w:eastAsia="Times New Roman" w:hAnsi="Times New Roman" w:cs="Times New Roman"/>
-                <w:sz w:val="24"/>
-              </w:rPr>
-              <w:t xml:space="preserve">to integrate the </w:t>
-            </w:r>
-            <w:r>
-              <w:rPr>
-                <w:rFonts w:ascii="Times New Roman" w:eastAsia="Times New Roman" w:hAnsi="Times New Roman" w:cs="Times New Roman"/>
-                <w:b/>
-                <w:sz w:val="24"/>
-              </w:rPr>
-              <w:t xml:space="preserve"> </w:t>
-            </w:r>
-            <w:r>
-              <w:rPr>
-                <w:rFonts w:ascii="Times New Roman" w:eastAsia="Times New Roman" w:hAnsi="Times New Roman" w:cs="Times New Roman"/>
-                <w:sz w:val="24"/>
-              </w:rPr>
-              <w:t xml:space="preserve">Xception model with a Flask application. </w:t>
+              <w:t xml:space="preserve">As a developer, I </w:t>
+            </w:r>
+            <w:proofErr w:type="gramStart"/>
+            <w:r>
+              <w:rPr>
+                <w:rFonts w:ascii="Times New Roman" w:eastAsia="Times New Roman" w:hAnsi="Times New Roman" w:cs="Times New Roman"/>
+                <w:sz w:val="24"/>
+              </w:rPr>
+              <w:t xml:space="preserve">need </w:t>
+            </w:r>
+            <w:r>
+              <w:rPr>
+                <w:rFonts w:ascii="Times New Roman" w:eastAsia="Times New Roman" w:hAnsi="Times New Roman" w:cs="Times New Roman"/>
+                <w:b/>
+                <w:sz w:val="24"/>
+              </w:rPr>
+              <w:t xml:space="preserve"> </w:t>
+            </w:r>
+            <w:r>
+              <w:rPr>
+                <w:rFonts w:ascii="Times New Roman" w:eastAsia="Times New Roman" w:hAnsi="Times New Roman" w:cs="Times New Roman"/>
+                <w:sz w:val="24"/>
+              </w:rPr>
+              <w:t>to</w:t>
+            </w:r>
+            <w:proofErr w:type="gramEnd"/>
+            <w:r>
+              <w:rPr>
+                <w:rFonts w:ascii="Times New Roman" w:eastAsia="Times New Roman" w:hAnsi="Times New Roman" w:cs="Times New Roman"/>
+                <w:sz w:val="24"/>
+              </w:rPr>
+              <w:t xml:space="preserve"> integrate the </w:t>
+            </w:r>
+            <w:r>
+              <w:rPr>
+                <w:rFonts w:ascii="Times New Roman" w:eastAsia="Times New Roman" w:hAnsi="Times New Roman" w:cs="Times New Roman"/>
+                <w:b/>
+                <w:sz w:val="24"/>
+              </w:rPr>
+              <w:t xml:space="preserve"> </w:t>
+            </w:r>
+            <w:proofErr w:type="spellStart"/>
+            <w:r>
+              <w:rPr>
+                <w:rFonts w:ascii="Times New Roman" w:eastAsia="Times New Roman" w:hAnsi="Times New Roman" w:cs="Times New Roman"/>
+                <w:sz w:val="24"/>
+              </w:rPr>
+              <w:t>Xception</w:t>
+            </w:r>
+            <w:proofErr w:type="spellEnd"/>
+            <w:r>
+              <w:rPr>
+                <w:rFonts w:ascii="Times New Roman" w:eastAsia="Times New Roman" w:hAnsi="Times New Roman" w:cs="Times New Roman"/>
+                <w:sz w:val="24"/>
+              </w:rPr>
+              <w:t xml:space="preserve"> model with a Flask application. </w:t>
             </w:r>
             <w:r>
               <w:rPr>
@@ -1303,7 +1276,6 @@
           </w:tcPr>
           <w:p>
             <w:pPr>
-              <w:spacing w:after="0"/>
               <w:ind w:right="103"/>
               <w:jc w:val="center"/>
             </w:pPr>
@@ -1335,9 +1307,6 @@
             </w:tcBorders>
           </w:tcPr>
           <w:p>
-            <w:pPr>
-              <w:spacing w:after="0"/>
-            </w:pPr>
             <w:r>
               <w:rPr>
                 <w:rFonts w:ascii="Times New Roman" w:eastAsia="Times New Roman" w:hAnsi="Times New Roman" w:cs="Times New Roman"/>
@@ -1366,9 +1335,6 @@
             </w:tcBorders>
           </w:tcPr>
           <w:p>
-            <w:pPr>
-              <w:spacing w:after="0"/>
-            </w:pPr>
             <w:r>
               <w:rPr>
                 <w:rFonts w:ascii="Times New Roman" w:eastAsia="Times New Roman" w:hAnsi="Times New Roman" w:cs="Times New Roman"/>
@@ -1398,7 +1364,6 @@
           </w:tcPr>
           <w:p>
             <w:pPr>
-              <w:spacing w:after="0"/>
               <w:ind w:left="2"/>
             </w:pPr>
             <w:r>
@@ -1435,7 +1400,6 @@
           </w:tcPr>
           <w:p>
             <w:pPr>
-              <w:spacing w:after="0"/>
               <w:ind w:left="2"/>
             </w:pPr>
             <w:r>
@@ -1467,7 +1431,6 @@
           </w:tcPr>
           <w:p>
             <w:pPr>
-              <w:spacing w:after="0"/>
               <w:ind w:left="2"/>
             </w:pPr>
             <w:r>
@@ -1514,7 +1477,6 @@
           </w:tcPr>
           <w:p>
             <w:pPr>
-              <w:spacing w:after="0"/>
               <w:ind w:left="2"/>
             </w:pPr>
             <w:r>
@@ -1547,7 +1509,6 @@
           </w:tcPr>
           <w:p>
             <w:pPr>
-              <w:spacing w:after="0"/>
               <w:ind w:left="2"/>
             </w:pPr>
             <w:r>
@@ -1555,22 +1516,38 @@
                 <w:rFonts w:ascii="Times New Roman" w:eastAsia="Times New Roman" w:hAnsi="Times New Roman" w:cs="Times New Roman"/>
                 <w:sz w:val="24"/>
               </w:rPr>
-              <w:t xml:space="preserve">As a user, I want to </w:t>
-            </w:r>
-            <w:r>
-              <w:rPr>
-                <w:rFonts w:ascii="Times New Roman" w:eastAsia="Times New Roman" w:hAnsi="Times New Roman" w:cs="Times New Roman"/>
-                <w:b/>
-                <w:sz w:val="24"/>
-              </w:rPr>
-              <w:t xml:space="preserve"> </w:t>
-            </w:r>
-            <w:r>
-              <w:rPr>
-                <w:rFonts w:ascii="Times New Roman" w:eastAsia="Times New Roman" w:hAnsi="Times New Roman" w:cs="Times New Roman"/>
-                <w:sz w:val="24"/>
-              </w:rPr>
-              <w:t xml:space="preserve">select an image for mushroom identification. </w:t>
+              <w:t xml:space="preserve">As a user, I want </w:t>
+            </w:r>
+            <w:proofErr w:type="gramStart"/>
+            <w:r>
+              <w:rPr>
+                <w:rFonts w:ascii="Times New Roman" w:eastAsia="Times New Roman" w:hAnsi="Times New Roman" w:cs="Times New Roman"/>
+                <w:sz w:val="24"/>
+              </w:rPr>
+              <w:t xml:space="preserve">to </w:t>
+            </w:r>
+            <w:r>
+              <w:rPr>
+                <w:rFonts w:ascii="Times New Roman" w:eastAsia="Times New Roman" w:hAnsi="Times New Roman" w:cs="Times New Roman"/>
+                <w:b/>
+                <w:sz w:val="24"/>
+              </w:rPr>
+              <w:t xml:space="preserve"> </w:t>
+            </w:r>
+            <w:r>
+              <w:rPr>
+                <w:rFonts w:ascii="Times New Roman" w:eastAsia="Times New Roman" w:hAnsi="Times New Roman" w:cs="Times New Roman"/>
+                <w:sz w:val="24"/>
+              </w:rPr>
+              <w:t>select</w:t>
+            </w:r>
+            <w:proofErr w:type="gramEnd"/>
+            <w:r>
+              <w:rPr>
+                <w:rFonts w:ascii="Times New Roman" w:eastAsia="Times New Roman" w:hAnsi="Times New Roman" w:cs="Times New Roman"/>
+                <w:sz w:val="24"/>
+              </w:rPr>
+              <w:t xml:space="preserve"> an image for mushroom identification. </w:t>
             </w:r>
             <w:r>
               <w:rPr>
@@ -1594,7 +1571,6 @@
           </w:tcPr>
           <w:p>
             <w:pPr>
-              <w:spacing w:after="0"/>
               <w:ind w:right="103"/>
               <w:jc w:val="center"/>
             </w:pPr>
@@ -1626,9 +1602,6 @@
             </w:tcBorders>
           </w:tcPr>
           <w:p>
-            <w:pPr>
-              <w:spacing w:after="0"/>
-            </w:pPr>
             <w:r>
               <w:rPr>
                 <w:rFonts w:ascii="Times New Roman" w:eastAsia="Times New Roman" w:hAnsi="Times New Roman" w:cs="Times New Roman"/>
@@ -1657,9 +1630,6 @@
             </w:tcBorders>
           </w:tcPr>
           <w:p>
-            <w:pPr>
-              <w:spacing w:after="0"/>
-            </w:pPr>
             <w:r>
               <w:rPr>
                 <w:rFonts w:ascii="Times New Roman" w:eastAsia="Times New Roman" w:hAnsi="Times New Roman" w:cs="Times New Roman"/>
@@ -1689,7 +1659,6 @@
           </w:tcPr>
           <w:p>
             <w:pPr>
-              <w:spacing w:after="0"/>
               <w:ind w:left="2"/>
             </w:pPr>
             <w:r>
@@ -1726,7 +1695,6 @@
           </w:tcPr>
           <w:p>
             <w:pPr>
-              <w:spacing w:after="0"/>
               <w:ind w:left="2"/>
             </w:pPr>
             <w:r>
@@ -1758,7 +1726,6 @@
           </w:tcPr>
           <w:p>
             <w:pPr>
-              <w:spacing w:after="0"/>
               <w:ind w:left="2"/>
             </w:pPr>
             <w:r>
@@ -1805,7 +1772,6 @@
           </w:tcPr>
           <w:p>
             <w:pPr>
-              <w:spacing w:after="0"/>
               <w:ind w:left="2"/>
             </w:pPr>
             <w:r>
@@ -1838,7 +1804,6 @@
           </w:tcPr>
           <w:p>
             <w:pPr>
-              <w:spacing w:after="0"/>
               <w:ind w:left="2" w:right="106"/>
             </w:pPr>
             <w:r>
@@ -1870,7 +1835,6 @@
           </w:tcPr>
           <w:p>
             <w:pPr>
-              <w:spacing w:after="0"/>
               <w:ind w:right="103"/>
               <w:jc w:val="center"/>
             </w:pPr>
@@ -1902,9 +1866,6 @@
             </w:tcBorders>
           </w:tcPr>
           <w:p>
-            <w:pPr>
-              <w:spacing w:after="0"/>
-            </w:pPr>
             <w:r>
               <w:rPr>
                 <w:rFonts w:ascii="Times New Roman" w:eastAsia="Times New Roman" w:hAnsi="Times New Roman" w:cs="Times New Roman"/>
@@ -1933,9 +1894,6 @@
             </w:tcBorders>
           </w:tcPr>
           <w:p>
-            <w:pPr>
-              <w:spacing w:after="0"/>
-            </w:pPr>
             <w:r>
               <w:rPr>
                 <w:rFonts w:ascii="Times New Roman" w:eastAsia="Times New Roman" w:hAnsi="Times New Roman" w:cs="Times New Roman"/>
@@ -1965,7 +1923,6 @@
           </w:tcPr>
           <w:p>
             <w:pPr>
-              <w:spacing w:after="0"/>
               <w:ind w:left="2"/>
             </w:pPr>
             <w:r>
@@ -2002,7 +1959,6 @@
           </w:tcPr>
           <w:p>
             <w:pPr>
-              <w:spacing w:after="0"/>
               <w:ind w:left="2"/>
             </w:pPr>
             <w:r>
@@ -2035,7 +1991,6 @@
           </w:tcPr>
           <w:p>
             <w:pPr>
-              <w:spacing w:after="0"/>
               <w:ind w:left="2"/>
             </w:pPr>
             <w:r>
@@ -2082,7 +2037,6 @@
           </w:tcPr>
           <w:p>
             <w:pPr>
-              <w:spacing w:after="0"/>
               <w:ind w:left="2"/>
             </w:pPr>
             <w:r>
@@ -2115,7 +2069,6 @@
           </w:tcPr>
           <w:p>
             <w:pPr>
-              <w:spacing w:after="0"/>
               <w:ind w:left="2"/>
             </w:pPr>
             <w:r>
@@ -2147,7 +2100,6 @@
           </w:tcPr>
           <w:p>
             <w:pPr>
-              <w:spacing w:after="0"/>
               <w:ind w:right="103"/>
               <w:jc w:val="center"/>
             </w:pPr>
@@ -2180,7 +2132,6 @@
           </w:tcPr>
           <w:p>
             <w:pPr>
-              <w:spacing w:after="0"/>
               <w:jc w:val="both"/>
             </w:pPr>
             <w:r>
@@ -2211,9 +2162,6 @@
             </w:tcBorders>
           </w:tcPr>
           <w:p>
-            <w:pPr>
-              <w:spacing w:after="0"/>
-            </w:pPr>
             <w:r>
               <w:rPr>
                 <w:rFonts w:ascii="Times New Roman" w:eastAsia="Times New Roman" w:hAnsi="Times New Roman" w:cs="Times New Roman"/>
@@ -2243,7 +2191,6 @@
           </w:tcPr>
           <w:p>
             <w:pPr>
-              <w:spacing w:after="0"/>
               <w:ind w:left="2"/>
             </w:pPr>
             <w:r>
@@ -2273,6 +2220,7 @@
         <w:rPr>
           <w:noProof/>
         </w:rPr>
+        <w:lastRenderedPageBreak/>
         <w:drawing>
           <wp:anchor distT="0" distB="0" distL="114300" distR="114300" simplePos="0" relativeHeight="251658240" behindDoc="0" locked="0" layoutInCell="1" allowOverlap="0" wp14:anchorId="01D20E41" wp14:editId="72797926">
             <wp:simplePos x="0" y="0"/>
@@ -2389,7 +2337,7 @@
 </file>
 
 <file path=word/styles.xml><?xml version="1.0" encoding="utf-8"?>
-<w:styles xmlns:mc="http://schemas.openxmlformats.org/markup-compatibility/2006" xmlns:r="http://schemas.openxmlformats.org/officeDocument/2006/relationships" xmlns:w="http://schemas.openxmlformats.org/wordprocessingml/2006/main" xmlns:w14="http://schemas.microsoft.com/office/word/2010/wordml" xmlns:w15="http://schemas.microsoft.com/office/word/2012/wordml" xmlns:w16cex="http://schemas.microsoft.com/office/word/2018/wordml/cex" xmlns:w16cid="http://schemas.microsoft.com/office/word/2016/wordml/cid" xmlns:w16="http://schemas.microsoft.com/office/word/2018/wordml" xmlns:w16du="http://schemas.microsoft.com/office/word/2023/wordml/word16du" xmlns:w16sdtdh="http://schemas.microsoft.com/office/word/2020/wordml/sdtdatahash" xmlns:w16sdtfl="http://schemas.microsoft.com/office/word/2024/wordml/sdtformatlock" xmlns:w16se="http://schemas.microsoft.com/office/word/2015/wordml/symex" mc:Ignorable="w14 w15 w16se w16cid w16 w16cex w16sdtdh w16sdtfl w16du">
+<w:styles xmlns:mc="http://schemas.openxmlformats.org/markup-compatibility/2006" xmlns:r="http://schemas.openxmlformats.org/officeDocument/2006/relationships" xmlns:w="http://schemas.openxmlformats.org/wordprocessingml/2006/main" xmlns:w14="http://schemas.microsoft.com/office/word/2010/wordml" xmlns:w15="http://schemas.microsoft.com/office/word/2012/wordml" mc:Ignorable="w14 w15">
   <w:docDefaults>
     <w:rPrDefault>
       <w:rPr>
@@ -2407,7 +2355,7 @@
       </w:pPr>
     </w:pPrDefault>
   </w:docDefaults>
-  <w:latentStyles w:defLockedState="0" w:defUIPriority="99" w:defSemiHidden="0" w:defUnhideWhenUsed="0" w:defQFormat="0" w:count="376">
+  <w:latentStyles w:defLockedState="0" w:defUIPriority="99" w:defSemiHidden="0" w:defUnhideWhenUsed="0" w:defQFormat="0" w:count="371">
     <w:lsdException w:name="Normal" w:uiPriority="0" w:qFormat="1"/>
     <w:lsdException w:name="heading 1" w:uiPriority="9" w:qFormat="1"/>
     <w:lsdException w:name="heading 2" w:semiHidden="1" w:uiPriority="9" w:unhideWhenUsed="1" w:qFormat="1"/>
@@ -2779,11 +2727,6 @@
     <w:lsdException w:name="List Table 5 Dark Accent 6" w:uiPriority="50"/>
     <w:lsdException w:name="List Table 6 Colorful Accent 6" w:uiPriority="51"/>
     <w:lsdException w:name="List Table 7 Colorful Accent 6" w:uiPriority="52"/>
-    <w:lsdException w:name="Mention" w:semiHidden="1" w:unhideWhenUsed="1"/>
-    <w:lsdException w:name="Smart Hyperlink" w:semiHidden="1" w:unhideWhenUsed="1"/>
-    <w:lsdException w:name="Hashtag" w:semiHidden="1" w:unhideWhenUsed="1"/>
-    <w:lsdException w:name="Unresolved Mention" w:semiHidden="1" w:unhideWhenUsed="1"/>
-    <w:lsdException w:name="Smart Link" w:semiHidden="1" w:unhideWhenUsed="1"/>
   </w:latentStyles>
   <w:style w:type="paragraph" w:default="1" w:styleId="Normal">
     <w:name w:val="Normal"/>
